--- a/Inputs/Text_input_test1.docx
+++ b/Inputs/Text_input_test1.docx
@@ -85,6 +85,9 @@
             <w:pPr>
               <w:jc w:val="left"/>
             </w:pPr>
+            <w:r>
+              <w:t>élkéljélk</w:t>
+            </w:r>
           </w:p>
         </w:tc>
       </w:tr>
@@ -126,6 +129,9 @@
             <w:pPr>
               <w:jc w:val="left"/>
             </w:pPr>
+            <w:r>
+              <w:t>iuléjlj é</w:t>
+            </w:r>
           </w:p>
         </w:tc>
       </w:tr>
@@ -167,6 +173,9 @@
             <w:pPr>
               <w:jc w:val="left"/>
             </w:pPr>
+            <w:r>
+              <w:t>él j éjponué</w:t>
+            </w:r>
           </w:p>
         </w:tc>
       </w:tr>
@@ -208,6 +217,9 @@
             <w:pPr>
               <w:jc w:val="left"/>
             </w:pPr>
+            <w:r>
+              <w:t>élkjéuénh</w:t>
+            </w:r>
           </w:p>
         </w:tc>
       </w:tr>
@@ -249,6 +261,9 @@
             <w:pPr>
               <w:jc w:val="left"/>
             </w:pPr>
+            <w:r>
+              <w:t>élméumé</w:t>
+            </w:r>
           </w:p>
         </w:tc>
       </w:tr>
@@ -320,6 +335,9 @@
             <w:pPr>
               <w:jc w:val="left"/>
             </w:pPr>
+            <w:r>
+              <w:t xml:space="preserve">       . </w:t>
+            </w:r>
           </w:p>
         </w:tc>
       </w:tr>
@@ -361,6 +379,9 @@
             <w:pPr>
               <w:jc w:val="left"/>
             </w:pPr>
+            <w:r>
+              <w:t xml:space="preserve"> </w:t>
+            </w:r>
           </w:p>
         </w:tc>
       </w:tr>
@@ -421,6 +442,9 @@
             <w:pPr>
               <w:jc w:val="left"/>
             </w:pPr>
+            <w:r>
+              <w:t>98769</w:t>
+            </w:r>
           </w:p>
         </w:tc>
       </w:tr>
@@ -462,6 +486,9 @@
             <w:pPr>
               <w:jc w:val="left"/>
             </w:pPr>
+            <w:r>
+              <w:t>lhlk gk</w:t>
+            </w:r>
           </w:p>
         </w:tc>
       </w:tr>
@@ -503,6 +530,9 @@
             <w:pPr>
               <w:jc w:val="left"/>
             </w:pPr>
+            <w:r>
+              <w:t>888888888888888888888888888888888888888888888</w:t>
+            </w:r>
           </w:p>
         </w:tc>
       </w:tr>
@@ -544,6 +574,9 @@
             <w:pPr>
               <w:jc w:val="left"/>
             </w:pPr>
+            <w:r>
+              <w:t>07</w:t>
+            </w:r>
           </w:p>
         </w:tc>
       </w:tr>
@@ -585,6 +618,9 @@
             <w:pPr>
               <w:jc w:val="left"/>
             </w:pPr>
+            <w:r>
+              <w:t>lkjjjkkkkkkkkkkléééééééééééééééééééééé</w:t>
+            </w:r>
           </w:p>
         </w:tc>
       </w:tr>
@@ -626,6 +662,9 @@
             <w:pPr>
               <w:jc w:val="left"/>
             </w:pPr>
+            <w:r>
+              <w:t>ççççççççççççççççç444</w:t>
+            </w:r>
           </w:p>
         </w:tc>
       </w:tr>
@@ -733,6 +772,9 @@
                 <w:bCs/>
               </w:rPr>
             </w:pPr>
+            <w:r>
+              <w:t>ékjékji ézgd</w:t>
+            </w:r>
           </w:p>
         </w:tc>
       </w:tr>
@@ -788,7 +830,11 @@
             <w:tcW w:w="6231" w:type="dxa"/>
             <w:vAlign w:val="center"/>
           </w:tcPr>
-          <w:p/>
+          <w:p>
+            <w:r>
+              <w:t>JIöJDöFKJöKJDFIFäODFAjs$AFüöSD£Fü£äSLSDLUHF</w:t>
+            </w:r>
+          </w:p>
         </w:tc>
       </w:tr>
       <w:tr>
@@ -824,7 +870,11 @@
             <w:tcW w:w="6231" w:type="dxa"/>
             <w:vAlign w:val="center"/>
           </w:tcPr>
-          <w:p/>
+          <w:p>
+            <w:r>
+              <w:t>()=)+"*ç%&amp;/()=?</w:t>
+            </w:r>
+          </w:p>
         </w:tc>
       </w:tr>
       <w:tr>
@@ -860,7 +910,11 @@
             <w:tcW w:w="6231" w:type="dxa"/>
             <w:vAlign w:val="center"/>
           </w:tcPr>
-          <w:p/>
+          <w:p>
+            <w:r>
+              <w:t>qqqq</w:t>
+            </w:r>
+          </w:p>
         </w:tc>
       </w:tr>
       <w:permEnd w:id="1971324653"/>
@@ -2539,7 +2593,7 @@
                   <w:jc w:val="center"/>
                 </w:pPr>
                 <w:r>
-                  <w:t>No</w:t>
+                  <w:t>Yes</w:t>
                 </w:r>
               </w:p>
             </w:tc>
@@ -2611,7 +2665,7 @@
                   <w:jc w:val="center"/>
                 </w:pPr>
                 <w:r>
-                  <w:t>No</w:t>
+                  <w:t>Yes</w:t>
                 </w:r>
               </w:p>
             </w:tc>
@@ -2675,7 +2729,7 @@
                   <w:jc w:val="center"/>
                 </w:pPr>
                 <w:r>
-                  <w:t>No</w:t>
+                  <w:t>Yes</w:t>
                 </w:r>
               </w:p>
             </w:tc>
@@ -2747,7 +2801,7 @@
                   <w:jc w:val="center"/>
                 </w:pPr>
                 <w:r>
-                  <w:t>No</w:t>
+                  <w:t>Yes</w:t>
                 </w:r>
               </w:p>
             </w:tc>
@@ -2811,7 +2865,7 @@
                   <w:jc w:val="center"/>
                 </w:pPr>
                 <w:r>
-                  <w:t>No</w:t>
+                  <w:t>Yes</w:t>
                 </w:r>
               </w:p>
             </w:tc>
@@ -2883,7 +2937,7 @@
                   <w:jc w:val="center"/>
                 </w:pPr>
                 <w:r>
-                  <w:t>No</w:t>
+                  <w:t>Yes</w:t>
                 </w:r>
               </w:p>
             </w:tc>
@@ -2947,7 +3001,7 @@
                   <w:jc w:val="center"/>
                 </w:pPr>
                 <w:r>
-                  <w:t>No</w:t>
+                  <w:t>Yes</w:t>
                 </w:r>
               </w:p>
             </w:tc>
@@ -3019,7 +3073,7 @@
                   <w:jc w:val="center"/>
                 </w:pPr>
                 <w:r>
-                  <w:t>No</w:t>
+                  <w:t>Yes</w:t>
                 </w:r>
               </w:p>
             </w:tc>
@@ -3083,7 +3137,7 @@
                   <w:jc w:val="center"/>
                 </w:pPr>
                 <w:r>
-                  <w:t>No</w:t>
+                  <w:t>Yes</w:t>
                 </w:r>
               </w:p>
             </w:tc>
@@ -3155,7 +3209,7 @@
                   <w:jc w:val="center"/>
                 </w:pPr>
                 <w:r>
-                  <w:t>No</w:t>
+                  <w:t>Yes</w:t>
                 </w:r>
               </w:p>
             </w:tc>
@@ -3219,7 +3273,7 @@
                   <w:jc w:val="center"/>
                 </w:pPr>
                 <w:r>
-                  <w:t>No</w:t>
+                  <w:t>Yes</w:t>
                 </w:r>
               </w:p>
             </w:tc>
@@ -3291,7 +3345,7 @@
                   <w:jc w:val="center"/>
                 </w:pPr>
                 <w:r>
-                  <w:t>No</w:t>
+                  <w:t>Yes</w:t>
                 </w:r>
               </w:p>
             </w:tc>
@@ -3355,7 +3409,7 @@
                   <w:jc w:val="center"/>
                 </w:pPr>
                 <w:r>
-                  <w:t>No</w:t>
+                  <w:t>Yes</w:t>
                 </w:r>
               </w:p>
             </w:tc>
@@ -3427,7 +3481,7 @@
                   <w:jc w:val="center"/>
                 </w:pPr>
                 <w:r>
-                  <w:t>No</w:t>
+                  <w:t>Yes</w:t>
                 </w:r>
               </w:p>
             </w:tc>
@@ -3491,7 +3545,7 @@
                   <w:jc w:val="center"/>
                 </w:pPr>
                 <w:r>
-                  <w:t>No</w:t>
+                  <w:t>Yes</w:t>
                 </w:r>
               </w:p>
             </w:tc>
@@ -3563,7 +3617,7 @@
                   <w:jc w:val="center"/>
                 </w:pPr>
                 <w:r>
-                  <w:t>No</w:t>
+                  <w:t>Yes</w:t>
                 </w:r>
               </w:p>
             </w:tc>
@@ -3627,7 +3681,7 @@
                   <w:jc w:val="center"/>
                 </w:pPr>
                 <w:r>
-                  <w:t>No</w:t>
+                  <w:t>Yes</w:t>
                 </w:r>
               </w:p>
             </w:tc>
@@ -3699,7 +3753,7 @@
                   <w:jc w:val="center"/>
                 </w:pPr>
                 <w:r>
-                  <w:t>No</w:t>
+                  <w:t>Yes</w:t>
                 </w:r>
               </w:p>
             </w:tc>
@@ -3763,7 +3817,7 @@
                   <w:jc w:val="center"/>
                 </w:pPr>
                 <w:r>
-                  <w:t>No</w:t>
+                  <w:t>Yes</w:t>
                 </w:r>
               </w:p>
             </w:tc>
@@ -3835,7 +3889,7 @@
                   <w:jc w:val="center"/>
                 </w:pPr>
                 <w:r>
-                  <w:t>No</w:t>
+                  <w:t>Yes</w:t>
                 </w:r>
               </w:p>
             </w:tc>
@@ -3899,7 +3953,7 @@
                   <w:jc w:val="center"/>
                 </w:pPr>
                 <w:r>
-                  <w:t>No</w:t>
+                  <w:t>Yes</w:t>
                 </w:r>
               </w:p>
             </w:tc>
@@ -3971,7 +4025,7 @@
                   <w:jc w:val="center"/>
                 </w:pPr>
                 <w:r>
-                  <w:t>No</w:t>
+                  <w:t>Yes</w:t>
                 </w:r>
               </w:p>
             </w:tc>
@@ -4035,7 +4089,7 @@
                   <w:jc w:val="center"/>
                 </w:pPr>
                 <w:r>
-                  <w:t>No</w:t>
+                  <w:t>Yes</w:t>
                 </w:r>
               </w:p>
             </w:tc>
@@ -4107,7 +4161,7 @@
                   <w:jc w:val="center"/>
                 </w:pPr>
                 <w:r>
-                  <w:t>No</w:t>
+                  <w:t>Yes</w:t>
                 </w:r>
               </w:p>
             </w:tc>
@@ -4171,7 +4225,7 @@
                   <w:jc w:val="center"/>
                 </w:pPr>
                 <w:r>
-                  <w:t>No</w:t>
+                  <w:t>Yes</w:t>
                 </w:r>
               </w:p>
             </w:tc>
@@ -4243,7 +4297,7 @@
                   <w:jc w:val="center"/>
                 </w:pPr>
                 <w:r>
-                  <w:t>No</w:t>
+                  <w:t>Yes</w:t>
                 </w:r>
               </w:p>
             </w:tc>
@@ -4307,7 +4361,7 @@
                   <w:jc w:val="center"/>
                 </w:pPr>
                 <w:r>
-                  <w:t>No</w:t>
+                  <w:t>Yes</w:t>
                 </w:r>
               </w:p>
             </w:tc>
@@ -4379,7 +4433,7 @@
                   <w:jc w:val="center"/>
                 </w:pPr>
                 <w:r>
-                  <w:t>No</w:t>
+                  <w:t>Yes</w:t>
                 </w:r>
               </w:p>
             </w:tc>
@@ -4443,7 +4497,7 @@
                   <w:jc w:val="center"/>
                 </w:pPr>
                 <w:r>
-                  <w:t>No</w:t>
+                  <w:t>Yes</w:t>
                 </w:r>
               </w:p>
             </w:tc>
@@ -4515,7 +4569,7 @@
                   <w:jc w:val="center"/>
                 </w:pPr>
                 <w:r>
-                  <w:t>No</w:t>
+                  <w:t>Yes</w:t>
                 </w:r>
               </w:p>
             </w:tc>
@@ -4578,7 +4632,7 @@
                   <w:jc w:val="center"/>
                 </w:pPr>
                 <w:r>
-                  <w:t>No</w:t>
+                  <w:t>Yes</w:t>
                 </w:r>
               </w:p>
             </w:tc>
@@ -4710,7 +4764,7 @@
                   <w:jc w:val="center"/>
                 </w:pPr>
                 <w:r>
-                  <w:t>No</w:t>
+                  <w:t>Yes</w:t>
                 </w:r>
               </w:p>
             </w:tc>
@@ -4782,7 +4836,7 @@
                   <w:jc w:val="center"/>
                 </w:pPr>
                 <w:r>
-                  <w:t>No</w:t>
+                  <w:t>Yes</w:t>
                 </w:r>
               </w:p>
             </w:tc>
@@ -4846,7 +4900,7 @@
                   <w:jc w:val="center"/>
                 </w:pPr>
                 <w:r>
-                  <w:t>No</w:t>
+                  <w:t>Yes</w:t>
                 </w:r>
               </w:p>
             </w:tc>
@@ -4918,7 +4972,7 @@
                   <w:jc w:val="center"/>
                 </w:pPr>
                 <w:r>
-                  <w:t>No</w:t>
+                  <w:t>Yes</w:t>
                 </w:r>
               </w:p>
             </w:tc>
@@ -4982,7 +5036,7 @@
                   <w:jc w:val="center"/>
                 </w:pPr>
                 <w:r>
-                  <w:t>No</w:t>
+                  <w:t>Yes</w:t>
                 </w:r>
               </w:p>
             </w:tc>
@@ -5054,7 +5108,7 @@
                   <w:jc w:val="center"/>
                 </w:pPr>
                 <w:r>
-                  <w:t>No</w:t>
+                  <w:t>Yes</w:t>
                 </w:r>
               </w:p>
             </w:tc>
@@ -5118,7 +5172,7 @@
                   <w:jc w:val="center"/>
                 </w:pPr>
                 <w:r>
-                  <w:t>No</w:t>
+                  <w:t>Yes</w:t>
                 </w:r>
               </w:p>
             </w:tc>
@@ -5190,7 +5244,7 @@
                   <w:jc w:val="center"/>
                 </w:pPr>
                 <w:r>
-                  <w:t>No</w:t>
+                  <w:t>Yes</w:t>
                 </w:r>
               </w:p>
             </w:tc>
@@ -5254,7 +5308,7 @@
                   <w:jc w:val="center"/>
                 </w:pPr>
                 <w:r>
-                  <w:t>No</w:t>
+                  <w:t>Yes</w:t>
                 </w:r>
               </w:p>
             </w:tc>
@@ -5326,7 +5380,7 @@
                   <w:jc w:val="center"/>
                 </w:pPr>
                 <w:r>
-                  <w:t>No</w:t>
+                  <w:t>Yes</w:t>
                 </w:r>
               </w:p>
             </w:tc>
@@ -5390,7 +5444,7 @@
                   <w:jc w:val="center"/>
                 </w:pPr>
                 <w:r>
-                  <w:t>No</w:t>
+                  <w:t>Yes</w:t>
                 </w:r>
               </w:p>
             </w:tc>
@@ -5462,7 +5516,7 @@
                   <w:jc w:val="center"/>
                 </w:pPr>
                 <w:r>
-                  <w:t>No</w:t>
+                  <w:t>Yes</w:t>
                 </w:r>
               </w:p>
             </w:tc>
@@ -5526,7 +5580,7 @@
                   <w:jc w:val="center"/>
                 </w:pPr>
                 <w:r>
-                  <w:t>No</w:t>
+                  <w:t>Yes</w:t>
                 </w:r>
               </w:p>
             </w:tc>
@@ -5598,7 +5652,7 @@
                   <w:jc w:val="center"/>
                 </w:pPr>
                 <w:r>
-                  <w:t>No</w:t>
+                  <w:t>Yes</w:t>
                 </w:r>
               </w:p>
             </w:tc>
@@ -5662,7 +5716,7 @@
                   <w:jc w:val="center"/>
                 </w:pPr>
                 <w:r>
-                  <w:t>No</w:t>
+                  <w:t>Yes</w:t>
                 </w:r>
               </w:p>
             </w:tc>
@@ -5734,7 +5788,7 @@
                   <w:jc w:val="center"/>
                 </w:pPr>
                 <w:r>
-                  <w:t>No</w:t>
+                  <w:t>Yes</w:t>
                 </w:r>
               </w:p>
             </w:tc>
@@ -5798,7 +5852,7 @@
                   <w:jc w:val="center"/>
                 </w:pPr>
                 <w:r>
-                  <w:t>No</w:t>
+                  <w:t>Yes</w:t>
                 </w:r>
               </w:p>
             </w:tc>
@@ -5871,7 +5925,7 @@
                   <w:jc w:val="center"/>
                 </w:pPr>
                 <w:r>
-                  <w:t>No</w:t>
+                  <w:t>Yes</w:t>
                 </w:r>
               </w:p>
             </w:tc>
@@ -5935,7 +5989,7 @@
               <w:sdtEndPr/>
               <w:sdtContent>
                 <w:r>
-                  <w:t>No</w:t>
+                  <w:t>Yes</w:t>
                 </w:r>
               </w:sdtContent>
             </w:sdt>
@@ -6008,7 +6062,7 @@
               <w:sdtEndPr/>
               <w:sdtContent>
                 <w:r>
-                  <w:t>No</w:t>
+                  <w:t>Yes</w:t>
                 </w:r>
               </w:sdtContent>
             </w:sdt>
@@ -6092,7 +6146,7 @@
                   <w:jc w:val="center"/>
                 </w:pPr>
                 <w:r>
-                  <w:t>No</w:t>
+                  <w:t>Yes</w:t>
                 </w:r>
               </w:p>
             </w:tc>
@@ -6158,7 +6212,7 @@
                   <w:jc w:val="center"/>
                 </w:pPr>
                 <w:r>
-                  <w:t>No</w:t>
+                  <w:t>Yes</w:t>
                 </w:r>
               </w:p>
             </w:tc>
@@ -6220,7 +6274,7 @@
                   <w:jc w:val="center"/>
                 </w:pPr>
                 <w:r>
-                  <w:t>No</w:t>
+                  <w:t>Yes</w:t>
                 </w:r>
               </w:p>
             </w:tc>
@@ -6286,7 +6340,7 @@
                   <w:jc w:val="center"/>
                 </w:pPr>
                 <w:r>
-                  <w:t>No</w:t>
+                  <w:t>Yes</w:t>
                 </w:r>
               </w:p>
             </w:tc>
@@ -6348,7 +6402,7 @@
                   <w:jc w:val="center"/>
                 </w:pPr>
                 <w:r>
-                  <w:t>No</w:t>
+                  <w:t>Yes</w:t>
                 </w:r>
               </w:p>
             </w:tc>
@@ -6414,7 +6468,7 @@
                   <w:jc w:val="center"/>
                 </w:pPr>
                 <w:r>
-                  <w:t>No</w:t>
+                  <w:t>Yes</w:t>
                 </w:r>
               </w:p>
             </w:tc>
@@ -6476,7 +6530,7 @@
                   <w:jc w:val="center"/>
                 </w:pPr>
                 <w:r>
-                  <w:t>No</w:t>
+                  <w:t>Yes</w:t>
                 </w:r>
               </w:p>
             </w:tc>
@@ -6542,7 +6596,7 @@
                   <w:jc w:val="center"/>
                 </w:pPr>
                 <w:r>
-                  <w:t>No</w:t>
+                  <w:t>Yes</w:t>
                 </w:r>
               </w:p>
             </w:tc>
@@ -6604,7 +6658,7 @@
                   <w:jc w:val="center"/>
                 </w:pPr>
                 <w:r>
-                  <w:t>No</w:t>
+                  <w:t>Yes</w:t>
                 </w:r>
               </w:p>
             </w:tc>
@@ -6670,7 +6724,7 @@
                   <w:jc w:val="center"/>
                 </w:pPr>
                 <w:r>
-                  <w:t>No</w:t>
+                  <w:t>Yes</w:t>
                 </w:r>
               </w:p>
             </w:tc>
@@ -6731,7 +6785,7 @@
                   <w:jc w:val="center"/>
                 </w:pPr>
                 <w:r>
-                  <w:t>No</w:t>
+                  <w:t>Yes</w:t>
                 </w:r>
               </w:p>
             </w:tc>
@@ -29541,6 +29595,7 @@
     <w:rsid w:val="00445D75"/>
     <w:rsid w:val="00462775"/>
     <w:rsid w:val="004A4736"/>
+    <w:rsid w:val="004B1929"/>
     <w:rsid w:val="004E11D2"/>
     <w:rsid w:val="00526282"/>
     <w:rsid w:val="005A139E"/>
@@ -29549,9 +29604,11 @@
     <w:rsid w:val="006D7705"/>
     <w:rsid w:val="00781712"/>
     <w:rsid w:val="0078429D"/>
+    <w:rsid w:val="00840D40"/>
     <w:rsid w:val="008E60F8"/>
     <w:rsid w:val="00912BEA"/>
     <w:rsid w:val="00A06E0D"/>
+    <w:rsid w:val="00A161A3"/>
     <w:rsid w:val="00A1670C"/>
     <w:rsid w:val="00A3392E"/>
     <w:rsid w:val="00AE24B8"/>
